--- a/Divers/duree_de_vie_des_objets.docx
+++ b/Divers/duree_de_vie_des_objets.docx
@@ -16,7 +16,7 @@
         </w:numPr>
       </w:pPr>
       <w:r>
-        <w:t>Requete</w:t>
+        <w:t>Requête</w:t>
       </w:r>
     </w:p>
     <w:p>
@@ -45,11 +45,7 @@
     </w:p>
     <w:p>
       <w:pPr>
-        <w:pStyle w:val="Paragraphedeliste"/>
-        <w:numPr>
-          <w:ilvl w:val="0"/>
-          <w:numId w:val="1"/>
-        </w:numPr>
+        <w:ind w:left="360"/>
       </w:pPr>
       <w:bookmarkStart w:id="0" w:name="_GoBack"/>
       <w:bookmarkEnd w:id="0"/>
